--- a/EGB/spike_report.docx
+++ b/EGB/spike_report.docx
@@ -843,18 +843,231 @@
       <w:r>
         <w:t xml:space="preserve"> – Show agent information</w:t>
       </w:r>
+    </w:p>
+    <w:p/>
+    <w:p/>
+    <w:p>
+      <w:pPr>
+        <w:pStyle w:val="Heading1"/>
+      </w:pPr>
+      <w:r>
+        <w:t>Appendix</w:t>
+      </w:r>
+    </w:p>
+    <w:p>
+      <w:pPr>
+        <w:pStyle w:val="Heading3"/>
+      </w:pPr>
+      <w:r>
+        <w:t>Figure 1.1 Separation</w:t>
+      </w:r>
+    </w:p>
+    <w:p>
+      <w:r>
+        <w:rPr>
+          <w:noProof/>
+          <w:lang w:eastAsia="en-AU"/>
+        </w:rPr>
+        <w:drawing>
+          <wp:inline distT="0" distB="0" distL="0" distR="0" wp14:anchorId="7AC6CF46" wp14:editId="4CE8DFD1">
+            <wp:extent cx="6116320" cy="4211320"/>
+            <wp:effectExtent l="0" t="0" r="0" b="0"/>
+            <wp:docPr id="1" name="Picture 1"/>
+            <wp:cNvGraphicFramePr>
+              <a:graphicFrameLocks xmlns:a="http://schemas.openxmlformats.org/drawingml/2006/main" noChangeAspect="1"/>
+            </wp:cNvGraphicFramePr>
+            <a:graphic xmlns:a="http://schemas.openxmlformats.org/drawingml/2006/main">
+              <a:graphicData uri="http://schemas.openxmlformats.org/drawingml/2006/picture">
+                <pic:pic xmlns:pic="http://schemas.openxmlformats.org/drawingml/2006/picture">
+                  <pic:nvPicPr>
+                    <pic:cNvPr id="1" name=""/>
+                    <pic:cNvPicPr/>
+                  </pic:nvPicPr>
+                  <pic:blipFill>
+                    <a:blip r:embed="rId11"/>
+                    <a:stretch>
+                      <a:fillRect/>
+                    </a:stretch>
+                  </pic:blipFill>
+                  <pic:spPr>
+                    <a:xfrm>
+                      <a:off x="0" y="0"/>
+                      <a:ext cx="6116320" cy="4211320"/>
+                    </a:xfrm>
+                    <a:prstGeom prst="rect">
+                      <a:avLst/>
+                    </a:prstGeom>
+                  </pic:spPr>
+                </pic:pic>
+              </a:graphicData>
+            </a:graphic>
+          </wp:inline>
+        </w:drawing>
+      </w:r>
+    </w:p>
+    <w:p/>
+    <w:p>
+      <w:pPr>
+        <w:pStyle w:val="Heading3"/>
+      </w:pPr>
+      <w:r>
+        <w:lastRenderedPageBreak/>
+        <w:t>Figure 1.2.1 Cohesion</w:t>
+      </w:r>
+    </w:p>
+    <w:p>
+      <w:r>
+        <w:rPr>
+          <w:noProof/>
+          <w:lang w:eastAsia="en-AU"/>
+        </w:rPr>
+        <w:drawing>
+          <wp:inline distT="0" distB="0" distL="0" distR="0" wp14:anchorId="657C339F" wp14:editId="771E6432">
+            <wp:extent cx="6116320" cy="4328160"/>
+            <wp:effectExtent l="0" t="0" r="0" b="0"/>
+            <wp:docPr id="2" name="Picture 2"/>
+            <wp:cNvGraphicFramePr>
+              <a:graphicFrameLocks xmlns:a="http://schemas.openxmlformats.org/drawingml/2006/main" noChangeAspect="1"/>
+            </wp:cNvGraphicFramePr>
+            <a:graphic xmlns:a="http://schemas.openxmlformats.org/drawingml/2006/main">
+              <a:graphicData uri="http://schemas.openxmlformats.org/drawingml/2006/picture">
+                <pic:pic xmlns:pic="http://schemas.openxmlformats.org/drawingml/2006/picture">
+                  <pic:nvPicPr>
+                    <pic:cNvPr id="1" name=""/>
+                    <pic:cNvPicPr/>
+                  </pic:nvPicPr>
+                  <pic:blipFill>
+                    <a:blip r:embed="rId12"/>
+                    <a:stretch>
+                      <a:fillRect/>
+                    </a:stretch>
+                  </pic:blipFill>
+                  <pic:spPr>
+                    <a:xfrm>
+                      <a:off x="0" y="0"/>
+                      <a:ext cx="6116320" cy="4328160"/>
+                    </a:xfrm>
+                    <a:prstGeom prst="rect">
+                      <a:avLst/>
+                    </a:prstGeom>
+                  </pic:spPr>
+                </pic:pic>
+              </a:graphicData>
+            </a:graphic>
+          </wp:inline>
+        </w:drawing>
+      </w:r>
+    </w:p>
+    <w:p>
+      <w:pPr>
+        <w:pStyle w:val="Heading3"/>
+      </w:pPr>
+      <w:r>
+        <w:lastRenderedPageBreak/>
+        <w:t xml:space="preserve">Figure 1.2.2 </w:t>
+      </w:r>
+      <w:r>
+        <w:t>Cohesion</w:t>
+      </w:r>
+    </w:p>
+    <w:p>
+      <w:r>
+        <w:rPr>
+          <w:noProof/>
+          <w:lang w:eastAsia="en-AU"/>
+        </w:rPr>
+        <w:drawing>
+          <wp:inline distT="0" distB="0" distL="0" distR="0" wp14:anchorId="53C59E96" wp14:editId="3DB2694A">
+            <wp:extent cx="6116320" cy="4239895"/>
+            <wp:effectExtent l="0" t="0" r="0" b="8255"/>
+            <wp:docPr id="3" name="Picture 3"/>
+            <wp:cNvGraphicFramePr>
+              <a:graphicFrameLocks xmlns:a="http://schemas.openxmlformats.org/drawingml/2006/main" noChangeAspect="1"/>
+            </wp:cNvGraphicFramePr>
+            <a:graphic xmlns:a="http://schemas.openxmlformats.org/drawingml/2006/main">
+              <a:graphicData uri="http://schemas.openxmlformats.org/drawingml/2006/picture">
+                <pic:pic xmlns:pic="http://schemas.openxmlformats.org/drawingml/2006/picture">
+                  <pic:nvPicPr>
+                    <pic:cNvPr id="1" name=""/>
+                    <pic:cNvPicPr/>
+                  </pic:nvPicPr>
+                  <pic:blipFill>
+                    <a:blip r:embed="rId13"/>
+                    <a:stretch>
+                      <a:fillRect/>
+                    </a:stretch>
+                  </pic:blipFill>
+                  <pic:spPr>
+                    <a:xfrm>
+                      <a:off x="0" y="0"/>
+                      <a:ext cx="6116320" cy="4239895"/>
+                    </a:xfrm>
+                    <a:prstGeom prst="rect">
+                      <a:avLst/>
+                    </a:prstGeom>
+                  </pic:spPr>
+                </pic:pic>
+              </a:graphicData>
+            </a:graphic>
+          </wp:inline>
+        </w:drawing>
+      </w:r>
+    </w:p>
+    <w:p>
+      <w:pPr>
+        <w:pStyle w:val="Heading3"/>
+      </w:pPr>
+      <w:r>
+        <w:t>Figure 1.3 Alignment</w:t>
+      </w:r>
+    </w:p>
+    <w:p>
+      <w:r>
+        <w:rPr>
+          <w:noProof/>
+          <w:lang w:eastAsia="en-AU"/>
+        </w:rPr>
+        <w:drawing>
+          <wp:inline distT="0" distB="0" distL="0" distR="0" wp14:anchorId="2117E1FD" wp14:editId="457D828A">
+            <wp:extent cx="6116320" cy="4204335"/>
+            <wp:effectExtent l="0" t="0" r="0" b="5715"/>
+            <wp:docPr id="4" name="Picture 4"/>
+            <wp:cNvGraphicFramePr>
+              <a:graphicFrameLocks xmlns:a="http://schemas.openxmlformats.org/drawingml/2006/main" noChangeAspect="1"/>
+            </wp:cNvGraphicFramePr>
+            <a:graphic xmlns:a="http://schemas.openxmlformats.org/drawingml/2006/main">
+              <a:graphicData uri="http://schemas.openxmlformats.org/drawingml/2006/picture">
+                <pic:pic xmlns:pic="http://schemas.openxmlformats.org/drawingml/2006/picture">
+                  <pic:nvPicPr>
+                    <pic:cNvPr id="1" name=""/>
+                    <pic:cNvPicPr/>
+                  </pic:nvPicPr>
+                  <pic:blipFill>
+                    <a:blip r:embed="rId14"/>
+                    <a:stretch>
+                      <a:fillRect/>
+                    </a:stretch>
+                  </pic:blipFill>
+                  <pic:spPr>
+                    <a:xfrm>
+                      <a:off x="0" y="0"/>
+                      <a:ext cx="6116320" cy="4204335"/>
+                    </a:xfrm>
+                    <a:prstGeom prst="rect">
+                      <a:avLst/>
+                    </a:prstGeom>
+                  </pic:spPr>
+                </pic:pic>
+              </a:graphicData>
+            </a:graphic>
+          </wp:inline>
+        </w:drawing>
+      </w:r>
       <w:bookmarkStart w:id="0" w:name="_GoBack"/>
       <w:bookmarkEnd w:id="0"/>
     </w:p>
-    <w:p/>
-    <w:p/>
-    <w:p>
-      <w:pPr>
-        <w:pStyle w:val="Heading3"/>
-      </w:pPr>
-    </w:p>
     <w:sectPr>
-      <w:headerReference w:type="default" r:id="rId11"/>
+      <w:headerReference w:type="default" r:id="rId15"/>
       <w:pgSz w:w="11900" w:h="16840"/>
       <w:pgMar w:top="1440" w:right="1134" w:bottom="1440" w:left="1134" w:header="709" w:footer="709" w:gutter="0"/>
       <w:cols w:space="708"/>
@@ -935,7 +1148,7 @@
       <w:rPr>
         <w:noProof/>
       </w:rPr>
-      <w:t>27/03/17</w:t>
+      <w:t>28/03/17</w:t>
     </w:r>
     <w:r>
       <w:fldChar w:fldCharType="end"/>
@@ -3484,7 +3697,7 @@
 </file>
 
 <file path=customXml/itemProps1.xml><?xml version="1.0" encoding="utf-8"?>
-<ds:datastoreItem xmlns:ds="http://schemas.openxmlformats.org/officeDocument/2006/customXml" ds:itemID="{CC1575FA-0E8C-4A74-BD73-7208A8B72963}">
+<ds:datastoreItem xmlns:ds="http://schemas.openxmlformats.org/officeDocument/2006/customXml" ds:itemID="{6C4806BB-8EE1-4362-A554-6E6081F5872E}">
   <ds:schemaRefs>
     <ds:schemaRef ds:uri="http://schemas.openxmlformats.org/officeDocument/2006/bibliography"/>
   </ds:schemaRefs>

--- a/EGB/spike_report.docx
+++ b/EGB/spike_report.docx
@@ -1,6 +1,6 @@
 
 <file path=word/document.xml><?xml version="1.0" encoding="utf-8"?>
-<w:document xmlns:wpc="http://schemas.microsoft.com/office/word/2010/wordprocessingCanvas" xmlns:cx="http://schemas.microsoft.com/office/drawing/2014/chartex" xmlns:cx1="http://schemas.microsoft.com/office/drawing/2015/9/8/chartex" xmlns:cx2="http://schemas.microsoft.com/office/drawing/2015/10/21/chartex" xmlns:cx3="http://schemas.microsoft.com/office/drawing/2016/5/9/chartex" xmlns:cx4="http://schemas.microsoft.com/office/drawing/2016/5/10/chartex" xmlns:cx5="http://schemas.microsoft.com/office/drawing/2016/5/11/chartex" xmlns:mc="http://schemas.openxmlformats.org/markup-compatibility/2006" xmlns:o="urn:schemas-microsoft-com:office:office" xmlns:r="http://schemas.openxmlformats.org/officeDocument/2006/relationships" xmlns:m="http://schemas.openxmlformats.org/officeDocument/2006/math" xmlns:v="urn:schemas-microsoft-com:vml" xmlns:wp14="http://schemas.microsoft.com/office/word/2010/wordprocessingDrawing" xmlns:wp="http://schemas.openxmlformats.org/drawingml/2006/wordprocessingDrawing" xmlns:w10="urn:schemas-microsoft-com:office:word" xmlns:w="http://schemas.openxmlformats.org/wordprocessingml/2006/main" xmlns:w14="http://schemas.microsoft.com/office/word/2010/wordml" xmlns:w15="http://schemas.microsoft.com/office/word/2012/wordml" xmlns:w16se="http://schemas.microsoft.com/office/word/2015/wordml/symex" xmlns:wpg="http://schemas.microsoft.com/office/word/2010/wordprocessingGroup" xmlns:wpi="http://schemas.microsoft.com/office/word/2010/wordprocessingInk" xmlns:wne="http://schemas.microsoft.com/office/word/2006/wordml" xmlns:wps="http://schemas.microsoft.com/office/word/2010/wordprocessingShape" mc:Ignorable="w14 w15 w16se wp14">
+<w:document xmlns:wpc="http://schemas.microsoft.com/office/word/2010/wordprocessingCanvas" xmlns:cx="http://schemas.microsoft.com/office/drawing/2014/chartex" xmlns:cx1="http://schemas.microsoft.com/office/drawing/2015/9/8/chartex" xmlns:cx2="http://schemas.microsoft.com/office/drawing/2015/10/21/chartex" xmlns:cx3="http://schemas.microsoft.com/office/drawing/2016/5/9/chartex" xmlns:cx4="http://schemas.microsoft.com/office/drawing/2016/5/10/chartex" xmlns:cx5="http://schemas.microsoft.com/office/drawing/2016/5/11/chartex" xmlns:cx6="http://schemas.microsoft.com/office/drawing/2016/5/12/chartex" xmlns:cx7="http://schemas.microsoft.com/office/drawing/2016/5/13/chartex" xmlns:cx8="http://schemas.microsoft.com/office/drawing/2016/5/14/chartex" xmlns:mc="http://schemas.openxmlformats.org/markup-compatibility/2006" xmlns:o="urn:schemas-microsoft-com:office:office" xmlns:r="http://schemas.openxmlformats.org/officeDocument/2006/relationships" xmlns:m="http://schemas.openxmlformats.org/officeDocument/2006/math" xmlns:v="urn:schemas-microsoft-com:vml" xmlns:wp14="http://schemas.microsoft.com/office/word/2010/wordprocessingDrawing" xmlns:wp="http://schemas.openxmlformats.org/drawingml/2006/wordprocessingDrawing" xmlns:w10="urn:schemas-microsoft-com:office:word" xmlns:w="http://schemas.openxmlformats.org/wordprocessingml/2006/main" xmlns:w14="http://schemas.microsoft.com/office/word/2010/wordml" xmlns:w15="http://schemas.microsoft.com/office/word/2012/wordml" xmlns:w16se="http://schemas.microsoft.com/office/word/2015/wordml/symex" xmlns:wpg="http://schemas.microsoft.com/office/word/2010/wordprocessingGroup" xmlns:wpi="http://schemas.microsoft.com/office/word/2010/wordprocessingInk" xmlns:wne="http://schemas.microsoft.com/office/word/2006/wordml" xmlns:wps="http://schemas.microsoft.com/office/word/2010/wordprocessingShape" mc:Ignorable="w14 w15 w16se wp14">
   <w:body>
     <w:p>
       <w:pPr>
@@ -10,6 +10,8 @@
           <w:sz w:val="28"/>
         </w:rPr>
       </w:pPr>
+      <w:bookmarkStart w:id="0" w:name="_GoBack"/>
+      <w:bookmarkEnd w:id="0"/>
       <w:r>
         <w:rPr>
           <w:b/>
@@ -131,7 +133,161 @@
           <w:color w:val="auto"/>
           <w:sz w:val="22"/>
         </w:rPr>
-        <w:t xml:space="preserve">Create a </w:t>
+        <w:t>Create agent group behaviour which must be affected by group steering forces</w:t>
+      </w:r>
+    </w:p>
+    <w:p>
+      <w:pPr>
+        <w:pStyle w:val="ListParagraph"/>
+        <w:numPr>
+          <w:ilvl w:val="0"/>
+          <w:numId w:val="15"/>
+        </w:numPr>
+        <w:rPr>
+          <w:rStyle w:val="SubtleReference"/>
+          <w:color w:val="auto"/>
+          <w:sz w:val="22"/>
+        </w:rPr>
+      </w:pPr>
+      <w:r>
+        <w:rPr>
+          <w:rStyle w:val="SubtleReference"/>
+          <w:color w:val="auto"/>
+          <w:sz w:val="22"/>
+        </w:rPr>
+        <w:t>Include steering behaviours</w:t>
+      </w:r>
+    </w:p>
+    <w:p>
+      <w:pPr>
+        <w:pStyle w:val="ListParagraph"/>
+        <w:numPr>
+          <w:ilvl w:val="1"/>
+          <w:numId w:val="15"/>
+        </w:numPr>
+        <w:rPr>
+          <w:rStyle w:val="SubtleReference"/>
+          <w:color w:val="auto"/>
+          <w:sz w:val="22"/>
+        </w:rPr>
+      </w:pPr>
+      <w:r>
+        <w:rPr>
+          <w:rStyle w:val="SubtleReference"/>
+          <w:color w:val="auto"/>
+          <w:sz w:val="22"/>
+        </w:rPr>
+        <w:t>Cohesion</w:t>
+      </w:r>
+    </w:p>
+    <w:p>
+      <w:pPr>
+        <w:pStyle w:val="ListParagraph"/>
+        <w:numPr>
+          <w:ilvl w:val="1"/>
+          <w:numId w:val="15"/>
+        </w:numPr>
+        <w:rPr>
+          <w:rStyle w:val="SubtleReference"/>
+          <w:color w:val="auto"/>
+          <w:sz w:val="22"/>
+        </w:rPr>
+      </w:pPr>
+      <w:r>
+        <w:rPr>
+          <w:rStyle w:val="SubtleReference"/>
+          <w:color w:val="auto"/>
+          <w:sz w:val="22"/>
+        </w:rPr>
+        <w:t>Separation</w:t>
+      </w:r>
+    </w:p>
+    <w:p>
+      <w:pPr>
+        <w:pStyle w:val="ListParagraph"/>
+        <w:numPr>
+          <w:ilvl w:val="1"/>
+          <w:numId w:val="15"/>
+        </w:numPr>
+        <w:rPr>
+          <w:rStyle w:val="SubtleReference"/>
+          <w:color w:val="auto"/>
+          <w:sz w:val="22"/>
+        </w:rPr>
+      </w:pPr>
+      <w:r>
+        <w:rPr>
+          <w:rStyle w:val="SubtleReference"/>
+          <w:color w:val="auto"/>
+          <w:sz w:val="22"/>
+        </w:rPr>
+        <w:t>Alignment</w:t>
+      </w:r>
+    </w:p>
+    <w:p>
+      <w:pPr>
+        <w:pStyle w:val="ListParagraph"/>
+        <w:numPr>
+          <w:ilvl w:val="0"/>
+          <w:numId w:val="15"/>
+        </w:numPr>
+        <w:rPr>
+          <w:rStyle w:val="SubtleReference"/>
+          <w:color w:val="auto"/>
+          <w:sz w:val="22"/>
+        </w:rPr>
+      </w:pPr>
+      <w:r>
+        <w:rPr>
+          <w:rStyle w:val="SubtleReference"/>
+          <w:color w:val="auto"/>
+          <w:sz w:val="22"/>
+        </w:rPr>
+        <w:t>Use a weighted sum to combine these steering forces</w:t>
+      </w:r>
+    </w:p>
+    <w:p>
+      <w:pPr>
+        <w:pStyle w:val="ListParagraph"/>
+        <w:numPr>
+          <w:ilvl w:val="0"/>
+          <w:numId w:val="15"/>
+        </w:numPr>
+        <w:rPr>
+          <w:rStyle w:val="SubtleReference"/>
+          <w:color w:val="auto"/>
+          <w:sz w:val="22"/>
+        </w:rPr>
+      </w:pPr>
+      <w:r>
+        <w:rPr>
+          <w:rStyle w:val="SubtleReference"/>
+          <w:color w:val="auto"/>
+          <w:sz w:val="22"/>
+        </w:rPr>
+        <w:t>Apply the weighted sum on top of the wandering behaviour</w:t>
+      </w:r>
+    </w:p>
+    <w:p>
+      <w:pPr>
+        <w:pStyle w:val="ListParagraph"/>
+        <w:numPr>
+          <w:ilvl w:val="0"/>
+          <w:numId w:val="15"/>
+        </w:numPr>
+        <w:rPr>
+          <w:rStyle w:val="SubtleReference"/>
+          <w:color w:val="auto"/>
+          <w:sz w:val="22"/>
+        </w:rPr>
+      </w:pPr>
+      <w:r>
+        <w:rPr>
+          <w:rStyle w:val="SubtleReference"/>
+          <w:color w:val="auto"/>
+          <w:sz w:val="22"/>
+        </w:rPr>
+        <w:t>Ability to adjust each parameter when the program is running</w:t>
       </w:r>
     </w:p>
     <w:p>
@@ -620,6 +776,18 @@
       </w:r>
     </w:p>
     <w:p>
+      <w:pPr>
+        <w:pStyle w:val="ListParagraph"/>
+        <w:numPr>
+          <w:ilvl w:val="0"/>
+          <w:numId w:val="11"/>
+        </w:numPr>
+      </w:pPr>
+      <w:r>
+        <w:t>For the best result you need to apply all forces and have 2 dominate behaviours which will show a better group behaviour on how each behaviour affects the agent individually</w:t>
+      </w:r>
+    </w:p>
+    <w:p>
       <w:r>
         <w:rPr>
           <w:b/>
@@ -661,6 +829,18 @@
     </w:p>
     <w:p>
       <w:pPr>
+        <w:pStyle w:val="ListParagraph"/>
+        <w:numPr>
+          <w:ilvl w:val="0"/>
+          <w:numId w:val="12"/>
+        </w:numPr>
+      </w:pPr>
+      <w:r>
+        <w:t xml:space="preserve">Make sure you’re applying the forces to the agent </w:t>
+      </w:r>
+    </w:p>
+    <w:p>
+      <w:pPr>
         <w:rPr>
           <w:b/>
           <w:sz w:val="24"/>
@@ -671,72 +851,16 @@
           <w:b/>
           <w:sz w:val="24"/>
         </w:rPr>
+        <w:lastRenderedPageBreak/>
         <w:br/>
       </w:r>
     </w:p>
     <w:p>
-      <w:pPr>
+      <w:r>
         <w:rPr>
           <w:b/>
           <w:sz w:val="24"/>
         </w:rPr>
-      </w:pPr>
-    </w:p>
-    <w:p>
-      <w:pPr>
-        <w:rPr>
-          <w:b/>
-          <w:sz w:val="24"/>
-        </w:rPr>
-      </w:pPr>
-    </w:p>
-    <w:p>
-      <w:pPr>
-        <w:rPr>
-          <w:b/>
-          <w:sz w:val="24"/>
-        </w:rPr>
-      </w:pPr>
-    </w:p>
-    <w:p>
-      <w:pPr>
-        <w:rPr>
-          <w:b/>
-          <w:sz w:val="24"/>
-        </w:rPr>
-      </w:pPr>
-    </w:p>
-    <w:p>
-      <w:pPr>
-        <w:rPr>
-          <w:b/>
-          <w:sz w:val="24"/>
-        </w:rPr>
-      </w:pPr>
-    </w:p>
-    <w:p>
-      <w:pPr>
-        <w:rPr>
-          <w:b/>
-          <w:sz w:val="24"/>
-        </w:rPr>
-      </w:pPr>
-    </w:p>
-    <w:p>
-      <w:pPr>
-        <w:rPr>
-          <w:b/>
-          <w:sz w:val="24"/>
-        </w:rPr>
-      </w:pPr>
-    </w:p>
-    <w:p>
-      <w:r>
-        <w:rPr>
-          <w:b/>
-          <w:sz w:val="24"/>
-        </w:rPr>
-        <w:lastRenderedPageBreak/>
         <w:t>Notes:</w:t>
       </w:r>
     </w:p>
@@ -844,13 +968,17 @@
         <w:t xml:space="preserve"> – Show agent information</w:t>
       </w:r>
     </w:p>
-    <w:p/>
-    <w:p/>
+    <w:p>
+      <w:r>
+        <w:br w:type="page"/>
+      </w:r>
+    </w:p>
     <w:p>
       <w:pPr>
         <w:pStyle w:val="Heading1"/>
       </w:pPr>
       <w:r>
+        <w:lastRenderedPageBreak/>
         <w:t>Appendix</w:t>
       </w:r>
     </w:p>
@@ -869,9 +997,9 @@
           <w:lang w:eastAsia="en-AU"/>
         </w:rPr>
         <w:drawing>
-          <wp:inline distT="0" distB="0" distL="0" distR="0" wp14:anchorId="7AC6CF46" wp14:editId="4CE8DFD1">
-            <wp:extent cx="6116320" cy="4211320"/>
-            <wp:effectExtent l="0" t="0" r="0" b="0"/>
+          <wp:inline distT="0" distB="0" distL="0" distR="0" wp14:anchorId="467B2C41" wp14:editId="08363CEB">
+            <wp:extent cx="4829175" cy="5114925"/>
+            <wp:effectExtent l="0" t="0" r="9525" b="9525"/>
             <wp:docPr id="1" name="Picture 1"/>
             <wp:cNvGraphicFramePr>
               <a:graphicFrameLocks xmlns:a="http://schemas.openxmlformats.org/drawingml/2006/main" noChangeAspect="1"/>
@@ -892,7 +1020,7 @@
                   <pic:spPr>
                     <a:xfrm>
                       <a:off x="0" y="0"/>
-                      <a:ext cx="6116320" cy="4211320"/>
+                      <a:ext cx="4829175" cy="5114925"/>
                     </a:xfrm>
                     <a:prstGeom prst="rect">
                       <a:avLst/>
@@ -905,7 +1033,11 @@
         </w:drawing>
       </w:r>
     </w:p>
-    <w:p/>
+    <w:p>
+      <w:r>
+        <w:t>As we see from above when you apply separation and alignment together. The agents still align to the top right but are outside each other’s personal space</w:t>
+      </w:r>
+    </w:p>
     <w:p>
       <w:pPr>
         <w:pStyle w:val="Heading3"/>
@@ -922,10 +1054,10 @@
           <w:lang w:eastAsia="en-AU"/>
         </w:rPr>
         <w:drawing>
-          <wp:inline distT="0" distB="0" distL="0" distR="0" wp14:anchorId="657C339F" wp14:editId="771E6432">
-            <wp:extent cx="6116320" cy="4328160"/>
-            <wp:effectExtent l="0" t="0" r="0" b="0"/>
-            <wp:docPr id="2" name="Picture 2"/>
+          <wp:inline distT="0" distB="0" distL="0" distR="0" wp14:anchorId="644FE1ED" wp14:editId="231C2A30">
+            <wp:extent cx="4794636" cy="4991100"/>
+            <wp:effectExtent l="0" t="0" r="6350" b="0"/>
+            <wp:docPr id="6" name="Picture 6"/>
             <wp:cNvGraphicFramePr>
               <a:graphicFrameLocks xmlns:a="http://schemas.openxmlformats.org/drawingml/2006/main" noChangeAspect="1"/>
             </wp:cNvGraphicFramePr>
@@ -936,20 +1068,27 @@
                     <pic:cNvPr id="1" name=""/>
                     <pic:cNvPicPr/>
                   </pic:nvPicPr>
-                  <pic:blipFill>
+                  <pic:blipFill rotWithShape="1">
                     <a:blip r:embed="rId12"/>
-                    <a:stretch>
-                      <a:fillRect/>
-                    </a:stretch>
+                    <a:srcRect r="2635"/>
+                    <a:stretch/>
                   </pic:blipFill>
-                  <pic:spPr>
+                  <pic:spPr bwMode="auto">
                     <a:xfrm>
                       <a:off x="0" y="0"/>
-                      <a:ext cx="6116320" cy="4328160"/>
+                      <a:ext cx="4794636" cy="4991100"/>
                     </a:xfrm>
                     <a:prstGeom prst="rect">
                       <a:avLst/>
                     </a:prstGeom>
+                    <a:ln>
+                      <a:noFill/>
+                    </a:ln>
+                    <a:extLst>
+                      <a:ext uri="{53640926-AAD7-44D8-BBD7-CCE9431645EC}">
+                        <a14:shadowObscured xmlns:a14="http://schemas.microsoft.com/office/drawing/2010/main"/>
+                      </a:ext>
+                    </a:extLst>
                   </pic:spPr>
                 </pic:pic>
               </a:graphicData>
@@ -958,16 +1097,19 @@
         </w:drawing>
       </w:r>
     </w:p>
+    <w:p/>
+    <w:p>
+      <w:r>
+        <w:t>When you just apply cohesion to the agents they will still wander around trying to finds the centre point</w:t>
+      </w:r>
+    </w:p>
     <w:p>
       <w:pPr>
         <w:pStyle w:val="Heading3"/>
       </w:pPr>
       <w:r>
         <w:lastRenderedPageBreak/>
-        <w:t xml:space="preserve">Figure 1.2.2 </w:t>
-      </w:r>
-      <w:r>
-        <w:t>Cohesion</w:t>
+        <w:t>Figure 1.3 Alignment</w:t>
       </w:r>
     </w:p>
     <w:p>
@@ -977,10 +1119,10 @@
           <w:lang w:eastAsia="en-AU"/>
         </w:rPr>
         <w:drawing>
-          <wp:inline distT="0" distB="0" distL="0" distR="0" wp14:anchorId="53C59E96" wp14:editId="3DB2694A">
-            <wp:extent cx="6116320" cy="4239895"/>
-            <wp:effectExtent l="0" t="0" r="0" b="8255"/>
-            <wp:docPr id="3" name="Picture 3"/>
+          <wp:inline distT="0" distB="0" distL="0" distR="0" wp14:anchorId="40E96067" wp14:editId="03E9F191">
+            <wp:extent cx="4778734" cy="5024755"/>
+            <wp:effectExtent l="0" t="0" r="3175" b="4445"/>
+            <wp:docPr id="7" name="Picture 7"/>
             <wp:cNvGraphicFramePr>
               <a:graphicFrameLocks xmlns:a="http://schemas.openxmlformats.org/drawingml/2006/main" noChangeAspect="1"/>
             </wp:cNvGraphicFramePr>
@@ -991,20 +1133,27 @@
                     <pic:cNvPr id="1" name=""/>
                     <pic:cNvPicPr/>
                   </pic:nvPicPr>
-                  <pic:blipFill>
+                  <pic:blipFill rotWithShape="1">
                     <a:blip r:embed="rId13"/>
-                    <a:stretch>
-                      <a:fillRect/>
-                    </a:stretch>
+                    <a:srcRect r="2573" b="1753"/>
+                    <a:stretch/>
                   </pic:blipFill>
-                  <pic:spPr>
+                  <pic:spPr bwMode="auto">
                     <a:xfrm>
                       <a:off x="0" y="0"/>
-                      <a:ext cx="6116320" cy="4239895"/>
+                      <a:ext cx="4779180" cy="5025224"/>
                     </a:xfrm>
                     <a:prstGeom prst="rect">
                       <a:avLst/>
                     </a:prstGeom>
+                    <a:ln>
+                      <a:noFill/>
+                    </a:ln>
+                    <a:extLst>
+                      <a:ext uri="{53640926-AAD7-44D8-BBD7-CCE9431645EC}">
+                        <a14:shadowObscured xmlns:a14="http://schemas.microsoft.com/office/drawing/2010/main"/>
+                      </a:ext>
+                    </a:extLst>
                   </pic:spPr>
                 </pic:pic>
               </a:graphicData>
@@ -1013,61 +1162,14 @@
         </w:drawing>
       </w:r>
     </w:p>
-    <w:p>
-      <w:pPr>
-        <w:pStyle w:val="Heading3"/>
-      </w:pPr>
-      <w:r>
-        <w:t>Figure 1.3 Alignment</w:t>
-      </w:r>
-    </w:p>
-    <w:p>
-      <w:r>
-        <w:rPr>
-          <w:noProof/>
-          <w:lang w:eastAsia="en-AU"/>
-        </w:rPr>
-        <w:drawing>
-          <wp:inline distT="0" distB="0" distL="0" distR="0" wp14:anchorId="2117E1FD" wp14:editId="457D828A">
-            <wp:extent cx="6116320" cy="4204335"/>
-            <wp:effectExtent l="0" t="0" r="0" b="5715"/>
-            <wp:docPr id="4" name="Picture 4"/>
-            <wp:cNvGraphicFramePr>
-              <a:graphicFrameLocks xmlns:a="http://schemas.openxmlformats.org/drawingml/2006/main" noChangeAspect="1"/>
-            </wp:cNvGraphicFramePr>
-            <a:graphic xmlns:a="http://schemas.openxmlformats.org/drawingml/2006/main">
-              <a:graphicData uri="http://schemas.openxmlformats.org/drawingml/2006/picture">
-                <pic:pic xmlns:pic="http://schemas.openxmlformats.org/drawingml/2006/picture">
-                  <pic:nvPicPr>
-                    <pic:cNvPr id="1" name=""/>
-                    <pic:cNvPicPr/>
-                  </pic:nvPicPr>
-                  <pic:blipFill>
-                    <a:blip r:embed="rId14"/>
-                    <a:stretch>
-                      <a:fillRect/>
-                    </a:stretch>
-                  </pic:blipFill>
-                  <pic:spPr>
-                    <a:xfrm>
-                      <a:off x="0" y="0"/>
-                      <a:ext cx="6116320" cy="4204335"/>
-                    </a:xfrm>
-                    <a:prstGeom prst="rect">
-                      <a:avLst/>
-                    </a:prstGeom>
-                  </pic:spPr>
-                </pic:pic>
-              </a:graphicData>
-            </a:graphic>
-          </wp:inline>
-        </w:drawing>
-      </w:r>
-      <w:bookmarkStart w:id="0" w:name="_GoBack"/>
-      <w:bookmarkEnd w:id="0"/>
+    <w:p/>
+    <w:p>
+      <w:r>
+        <w:t>When you apply alignment, and add cohesion to it. You will notice that the agents group together and align to the top right corner</w:t>
+      </w:r>
     </w:p>
     <w:sectPr>
-      <w:headerReference w:type="default" r:id="rId15"/>
+      <w:headerReference w:type="default" r:id="rId14"/>
       <w:pgSz w:w="11900" w:h="16840"/>
       <w:pgMar w:top="1440" w:right="1134" w:bottom="1440" w:left="1134" w:header="709" w:footer="709" w:gutter="0"/>
       <w:cols w:space="708"/>
@@ -1077,7 +1179,7 @@
 </file>
 
 <file path=word/endnotes.xml><?xml version="1.0" encoding="utf-8"?>
-<w:endnotes xmlns:wpc="http://schemas.microsoft.com/office/word/2010/wordprocessingCanvas" xmlns:cx="http://schemas.microsoft.com/office/drawing/2014/chartex" xmlns:cx1="http://schemas.microsoft.com/office/drawing/2015/9/8/chartex" xmlns:cx2="http://schemas.microsoft.com/office/drawing/2015/10/21/chartex" xmlns:cx3="http://schemas.microsoft.com/office/drawing/2016/5/9/chartex" xmlns:cx4="http://schemas.microsoft.com/office/drawing/2016/5/10/chartex" xmlns:cx5="http://schemas.microsoft.com/office/drawing/2016/5/11/chartex" xmlns:mc="http://schemas.openxmlformats.org/markup-compatibility/2006" xmlns:o="urn:schemas-microsoft-com:office:office" xmlns:r="http://schemas.openxmlformats.org/officeDocument/2006/relationships" xmlns:m="http://schemas.openxmlformats.org/officeDocument/2006/math" xmlns:v="urn:schemas-microsoft-com:vml" xmlns:wp14="http://schemas.microsoft.com/office/word/2010/wordprocessingDrawing" xmlns:wp="http://schemas.openxmlformats.org/drawingml/2006/wordprocessingDrawing" xmlns:w10="urn:schemas-microsoft-com:office:word" xmlns:w="http://schemas.openxmlformats.org/wordprocessingml/2006/main" xmlns:w14="http://schemas.microsoft.com/office/word/2010/wordml" xmlns:w15="http://schemas.microsoft.com/office/word/2012/wordml" xmlns:w16se="http://schemas.microsoft.com/office/word/2015/wordml/symex" xmlns:wpg="http://schemas.microsoft.com/office/word/2010/wordprocessingGroup" xmlns:wpi="http://schemas.microsoft.com/office/word/2010/wordprocessingInk" xmlns:wne="http://schemas.microsoft.com/office/word/2006/wordml" xmlns:wps="http://schemas.microsoft.com/office/word/2010/wordprocessingShape" mc:Ignorable="w14 w15 w16se wp14">
+<w:endnotes xmlns:wpc="http://schemas.microsoft.com/office/word/2010/wordprocessingCanvas" xmlns:cx="http://schemas.microsoft.com/office/drawing/2014/chartex" xmlns:cx1="http://schemas.microsoft.com/office/drawing/2015/9/8/chartex" xmlns:cx2="http://schemas.microsoft.com/office/drawing/2015/10/21/chartex" xmlns:cx3="http://schemas.microsoft.com/office/drawing/2016/5/9/chartex" xmlns:cx4="http://schemas.microsoft.com/office/drawing/2016/5/10/chartex" xmlns:cx5="http://schemas.microsoft.com/office/drawing/2016/5/11/chartex" xmlns:cx6="http://schemas.microsoft.com/office/drawing/2016/5/12/chartex" xmlns:cx7="http://schemas.microsoft.com/office/drawing/2016/5/13/chartex" xmlns:cx8="http://schemas.microsoft.com/office/drawing/2016/5/14/chartex" xmlns:mc="http://schemas.openxmlformats.org/markup-compatibility/2006" xmlns:o="urn:schemas-microsoft-com:office:office" xmlns:r="http://schemas.openxmlformats.org/officeDocument/2006/relationships" xmlns:m="http://schemas.openxmlformats.org/officeDocument/2006/math" xmlns:v="urn:schemas-microsoft-com:vml" xmlns:wp14="http://schemas.microsoft.com/office/word/2010/wordprocessingDrawing" xmlns:wp="http://schemas.openxmlformats.org/drawingml/2006/wordprocessingDrawing" xmlns:w10="urn:schemas-microsoft-com:office:word" xmlns:w="http://schemas.openxmlformats.org/wordprocessingml/2006/main" xmlns:w14="http://schemas.microsoft.com/office/word/2010/wordml" xmlns:w15="http://schemas.microsoft.com/office/word/2012/wordml" xmlns:w16se="http://schemas.microsoft.com/office/word/2015/wordml/symex" xmlns:wpg="http://schemas.microsoft.com/office/word/2010/wordprocessingGroup" xmlns:wpi="http://schemas.microsoft.com/office/word/2010/wordprocessingInk" xmlns:wne="http://schemas.microsoft.com/office/word/2006/wordml" xmlns:wps="http://schemas.microsoft.com/office/word/2010/wordprocessingShape" mc:Ignorable="w14 w15 w16se wp14">
   <w:endnote w:type="separator" w:id="-1">
     <w:p>
       <w:r>
@@ -1096,7 +1198,7 @@
 </file>
 
 <file path=word/footnotes.xml><?xml version="1.0" encoding="utf-8"?>
-<w:footnotes xmlns:wpc="http://schemas.microsoft.com/office/word/2010/wordprocessingCanvas" xmlns:cx="http://schemas.microsoft.com/office/drawing/2014/chartex" xmlns:cx1="http://schemas.microsoft.com/office/drawing/2015/9/8/chartex" xmlns:cx2="http://schemas.microsoft.com/office/drawing/2015/10/21/chartex" xmlns:cx3="http://schemas.microsoft.com/office/drawing/2016/5/9/chartex" xmlns:cx4="http://schemas.microsoft.com/office/drawing/2016/5/10/chartex" xmlns:cx5="http://schemas.microsoft.com/office/drawing/2016/5/11/chartex" xmlns:mc="http://schemas.openxmlformats.org/markup-compatibility/2006" xmlns:o="urn:schemas-microsoft-com:office:office" xmlns:r="http://schemas.openxmlformats.org/officeDocument/2006/relationships" xmlns:m="http://schemas.openxmlformats.org/officeDocument/2006/math" xmlns:v="urn:schemas-microsoft-com:vml" xmlns:wp14="http://schemas.microsoft.com/office/word/2010/wordprocessingDrawing" xmlns:wp="http://schemas.openxmlformats.org/drawingml/2006/wordprocessingDrawing" xmlns:w10="urn:schemas-microsoft-com:office:word" xmlns:w="http://schemas.openxmlformats.org/wordprocessingml/2006/main" xmlns:w14="http://schemas.microsoft.com/office/word/2010/wordml" xmlns:w15="http://schemas.microsoft.com/office/word/2012/wordml" xmlns:w16se="http://schemas.microsoft.com/office/word/2015/wordml/symex" xmlns:wpg="http://schemas.microsoft.com/office/word/2010/wordprocessingGroup" xmlns:wpi="http://schemas.microsoft.com/office/word/2010/wordprocessingInk" xmlns:wne="http://schemas.microsoft.com/office/word/2006/wordml" xmlns:wps="http://schemas.microsoft.com/office/word/2010/wordprocessingShape" mc:Ignorable="w14 w15 w16se wp14">
+<w:footnotes xmlns:wpc="http://schemas.microsoft.com/office/word/2010/wordprocessingCanvas" xmlns:cx="http://schemas.microsoft.com/office/drawing/2014/chartex" xmlns:cx1="http://schemas.microsoft.com/office/drawing/2015/9/8/chartex" xmlns:cx2="http://schemas.microsoft.com/office/drawing/2015/10/21/chartex" xmlns:cx3="http://schemas.microsoft.com/office/drawing/2016/5/9/chartex" xmlns:cx4="http://schemas.microsoft.com/office/drawing/2016/5/10/chartex" xmlns:cx5="http://schemas.microsoft.com/office/drawing/2016/5/11/chartex" xmlns:cx6="http://schemas.microsoft.com/office/drawing/2016/5/12/chartex" xmlns:cx7="http://schemas.microsoft.com/office/drawing/2016/5/13/chartex" xmlns:cx8="http://schemas.microsoft.com/office/drawing/2016/5/14/chartex" xmlns:mc="http://schemas.openxmlformats.org/markup-compatibility/2006" xmlns:o="urn:schemas-microsoft-com:office:office" xmlns:r="http://schemas.openxmlformats.org/officeDocument/2006/relationships" xmlns:m="http://schemas.openxmlformats.org/officeDocument/2006/math" xmlns:v="urn:schemas-microsoft-com:vml" xmlns:wp14="http://schemas.microsoft.com/office/word/2010/wordprocessingDrawing" xmlns:wp="http://schemas.openxmlformats.org/drawingml/2006/wordprocessingDrawing" xmlns:w10="urn:schemas-microsoft-com:office:word" xmlns:w="http://schemas.openxmlformats.org/wordprocessingml/2006/main" xmlns:w14="http://schemas.microsoft.com/office/word/2010/wordml" xmlns:w15="http://schemas.microsoft.com/office/word/2012/wordml" xmlns:w16se="http://schemas.microsoft.com/office/word/2015/wordml/symex" xmlns:wpg="http://schemas.microsoft.com/office/word/2010/wordprocessingGroup" xmlns:wpi="http://schemas.microsoft.com/office/word/2010/wordprocessingInk" xmlns:wne="http://schemas.microsoft.com/office/word/2006/wordml" xmlns:wps="http://schemas.microsoft.com/office/word/2010/wordprocessingShape" mc:Ignorable="w14 w15 w16se wp14">
   <w:footnote w:type="separator" w:id="-1">
     <w:p>
       <w:r>
@@ -1115,7 +1217,7 @@
 </file>
 
 <file path=word/header1.xml><?xml version="1.0" encoding="utf-8"?>
-<w:hdr xmlns:wpc="http://schemas.microsoft.com/office/word/2010/wordprocessingCanvas" xmlns:cx="http://schemas.microsoft.com/office/drawing/2014/chartex" xmlns:cx1="http://schemas.microsoft.com/office/drawing/2015/9/8/chartex" xmlns:cx2="http://schemas.microsoft.com/office/drawing/2015/10/21/chartex" xmlns:cx3="http://schemas.microsoft.com/office/drawing/2016/5/9/chartex" xmlns:cx4="http://schemas.microsoft.com/office/drawing/2016/5/10/chartex" xmlns:cx5="http://schemas.microsoft.com/office/drawing/2016/5/11/chartex" xmlns:mc="http://schemas.openxmlformats.org/markup-compatibility/2006" xmlns:o="urn:schemas-microsoft-com:office:office" xmlns:r="http://schemas.openxmlformats.org/officeDocument/2006/relationships" xmlns:m="http://schemas.openxmlformats.org/officeDocument/2006/math" xmlns:v="urn:schemas-microsoft-com:vml" xmlns:wp14="http://schemas.microsoft.com/office/word/2010/wordprocessingDrawing" xmlns:wp="http://schemas.openxmlformats.org/drawingml/2006/wordprocessingDrawing" xmlns:w10="urn:schemas-microsoft-com:office:word" xmlns:w="http://schemas.openxmlformats.org/wordprocessingml/2006/main" xmlns:w14="http://schemas.microsoft.com/office/word/2010/wordml" xmlns:w15="http://schemas.microsoft.com/office/word/2012/wordml" xmlns:w16se="http://schemas.microsoft.com/office/word/2015/wordml/symex" xmlns:wpg="http://schemas.microsoft.com/office/word/2010/wordprocessingGroup" xmlns:wpi="http://schemas.microsoft.com/office/word/2010/wordprocessingInk" xmlns:wne="http://schemas.microsoft.com/office/word/2006/wordml" xmlns:wps="http://schemas.microsoft.com/office/word/2010/wordprocessingShape" mc:Ignorable="w14 w15 w16se wp14">
+<w:hdr xmlns:wpc="http://schemas.microsoft.com/office/word/2010/wordprocessingCanvas" xmlns:cx="http://schemas.microsoft.com/office/drawing/2014/chartex" xmlns:cx1="http://schemas.microsoft.com/office/drawing/2015/9/8/chartex" xmlns:cx2="http://schemas.microsoft.com/office/drawing/2015/10/21/chartex" xmlns:cx3="http://schemas.microsoft.com/office/drawing/2016/5/9/chartex" xmlns:cx4="http://schemas.microsoft.com/office/drawing/2016/5/10/chartex" xmlns:cx5="http://schemas.microsoft.com/office/drawing/2016/5/11/chartex" xmlns:cx6="http://schemas.microsoft.com/office/drawing/2016/5/12/chartex" xmlns:cx7="http://schemas.microsoft.com/office/drawing/2016/5/13/chartex" xmlns:cx8="http://schemas.microsoft.com/office/drawing/2016/5/14/chartex" xmlns:mc="http://schemas.openxmlformats.org/markup-compatibility/2006" xmlns:o="urn:schemas-microsoft-com:office:office" xmlns:r="http://schemas.openxmlformats.org/officeDocument/2006/relationships" xmlns:m="http://schemas.openxmlformats.org/officeDocument/2006/math" xmlns:v="urn:schemas-microsoft-com:vml" xmlns:wp14="http://schemas.microsoft.com/office/word/2010/wordprocessingDrawing" xmlns:wp="http://schemas.openxmlformats.org/drawingml/2006/wordprocessingDrawing" xmlns:w10="urn:schemas-microsoft-com:office:word" xmlns:w="http://schemas.openxmlformats.org/wordprocessingml/2006/main" xmlns:w14="http://schemas.microsoft.com/office/word/2010/wordml" xmlns:w15="http://schemas.microsoft.com/office/word/2012/wordml" xmlns:w16se="http://schemas.microsoft.com/office/word/2015/wordml/symex" xmlns:wpg="http://schemas.microsoft.com/office/word/2010/wordprocessingGroup" xmlns:wpi="http://schemas.microsoft.com/office/word/2010/wordprocessingInk" xmlns:wne="http://schemas.microsoft.com/office/word/2006/wordml" xmlns:wps="http://schemas.microsoft.com/office/word/2010/wordprocessingShape" mc:Ignorable="w14 w15 w16se wp14">
   <w:p>
     <w:pPr>
       <w:pStyle w:val="Header"/>
@@ -1148,7 +1250,7 @@
       <w:rPr>
         <w:noProof/>
       </w:rPr>
-      <w:t>28/03/17</w:t>
+      <w:t>20/04/17</w:t>
     </w:r>
     <w:r>
       <w:fldChar w:fldCharType="end"/>
@@ -1158,7 +1260,7 @@
 </file>
 
 <file path=word/numbering.xml><?xml version="1.0" encoding="utf-8"?>
-<w:numbering xmlns:wpc="http://schemas.microsoft.com/office/word/2010/wordprocessingCanvas" xmlns:cx="http://schemas.microsoft.com/office/drawing/2014/chartex" xmlns:cx1="http://schemas.microsoft.com/office/drawing/2015/9/8/chartex" xmlns:cx2="http://schemas.microsoft.com/office/drawing/2015/10/21/chartex" xmlns:cx3="http://schemas.microsoft.com/office/drawing/2016/5/9/chartex" xmlns:cx4="http://schemas.microsoft.com/office/drawing/2016/5/10/chartex" xmlns:cx5="http://schemas.microsoft.com/office/drawing/2016/5/11/chartex" xmlns:mc="http://schemas.openxmlformats.org/markup-compatibility/2006" xmlns:o="urn:schemas-microsoft-com:office:office" xmlns:r="http://schemas.openxmlformats.org/officeDocument/2006/relationships" xmlns:m="http://schemas.openxmlformats.org/officeDocument/2006/math" xmlns:v="urn:schemas-microsoft-com:vml" xmlns:wp14="http://schemas.microsoft.com/office/word/2010/wordprocessingDrawing" xmlns:wp="http://schemas.openxmlformats.org/drawingml/2006/wordprocessingDrawing" xmlns:w10="urn:schemas-microsoft-com:office:word" xmlns:w="http://schemas.openxmlformats.org/wordprocessingml/2006/main" xmlns:w14="http://schemas.microsoft.com/office/word/2010/wordml" xmlns:w15="http://schemas.microsoft.com/office/word/2012/wordml" xmlns:w16se="http://schemas.microsoft.com/office/word/2015/wordml/symex" xmlns:wpg="http://schemas.microsoft.com/office/word/2010/wordprocessingGroup" xmlns:wpi="http://schemas.microsoft.com/office/word/2010/wordprocessingInk" xmlns:wne="http://schemas.microsoft.com/office/word/2006/wordml" xmlns:wps="http://schemas.microsoft.com/office/word/2010/wordprocessingShape" mc:Ignorable="w14 w15 w16se wp14">
+<w:numbering xmlns:wpc="http://schemas.microsoft.com/office/word/2010/wordprocessingCanvas" xmlns:cx="http://schemas.microsoft.com/office/drawing/2014/chartex" xmlns:cx1="http://schemas.microsoft.com/office/drawing/2015/9/8/chartex" xmlns:cx2="http://schemas.microsoft.com/office/drawing/2015/10/21/chartex" xmlns:cx3="http://schemas.microsoft.com/office/drawing/2016/5/9/chartex" xmlns:cx4="http://schemas.microsoft.com/office/drawing/2016/5/10/chartex" xmlns:cx5="http://schemas.microsoft.com/office/drawing/2016/5/11/chartex" xmlns:cx6="http://schemas.microsoft.com/office/drawing/2016/5/12/chartex" xmlns:cx7="http://schemas.microsoft.com/office/drawing/2016/5/13/chartex" xmlns:cx8="http://schemas.microsoft.com/office/drawing/2016/5/14/chartex" xmlns:mc="http://schemas.openxmlformats.org/markup-compatibility/2006" xmlns:o="urn:schemas-microsoft-com:office:office" xmlns:r="http://schemas.openxmlformats.org/officeDocument/2006/relationships" xmlns:m="http://schemas.openxmlformats.org/officeDocument/2006/math" xmlns:v="urn:schemas-microsoft-com:vml" xmlns:wp14="http://schemas.microsoft.com/office/word/2010/wordprocessingDrawing" xmlns:wp="http://schemas.openxmlformats.org/drawingml/2006/wordprocessingDrawing" xmlns:w10="urn:schemas-microsoft-com:office:word" xmlns:w="http://schemas.openxmlformats.org/wordprocessingml/2006/main" xmlns:w14="http://schemas.microsoft.com/office/word/2010/wordml" xmlns:w15="http://schemas.microsoft.com/office/word/2012/wordml" xmlns:w16se="http://schemas.microsoft.com/office/word/2015/wordml/symex" xmlns:wpg="http://schemas.microsoft.com/office/word/2010/wordprocessingGroup" xmlns:wpi="http://schemas.microsoft.com/office/word/2010/wordprocessingInk" xmlns:wne="http://schemas.microsoft.com/office/word/2006/wordml" xmlns:wps="http://schemas.microsoft.com/office/word/2010/wordprocessingShape" mc:Ignorable="w14 w15 w16se wp14">
   <w:abstractNum w:abstractNumId="0" w15:restartNumberingAfterBreak="0">
     <w:nsid w:val="03C969A4"/>
     <w:multiLevelType w:val="hybridMultilevel"/>
@@ -1612,7 +1714,7 @@
         <w:rFonts w:ascii="Courier New" w:hAnsi="Courier New" w:cs="Courier New" w:hint="default"/>
       </w:rPr>
     </w:lvl>
-    <w:lvl w:ilvl="2" w:tplc="0C090005" w:tentative="1">
+    <w:lvl w:ilvl="2" w:tplc="0C090005">
       <w:start w:val="1"/>
       <w:numFmt w:val="bullet"/>
       <w:lvlText w:val=""/>
@@ -2376,6 +2478,119 @@
     </w:lvl>
   </w:abstractNum>
   <w:abstractNum w:abstractNumId="11" w15:restartNumberingAfterBreak="0">
+    <w:nsid w:val="64334228"/>
+    <w:multiLevelType w:val="hybridMultilevel"/>
+    <w:tmpl w:val="CF208C94"/>
+    <w:lvl w:ilvl="0" w:tplc="2B46A124">
+      <w:start w:val="1"/>
+      <w:numFmt w:val="bullet"/>
+      <w:lvlText w:val=""/>
+      <w:lvlJc w:val="left"/>
+      <w:pPr>
+        <w:ind w:left="720" w:hanging="360"/>
+      </w:pPr>
+      <w:rPr>
+        <w:rFonts w:ascii="Symbol" w:hAnsi="Symbol" w:hint="default"/>
+      </w:rPr>
+    </w:lvl>
+    <w:lvl w:ilvl="1" w:tplc="0C090003">
+      <w:start w:val="1"/>
+      <w:numFmt w:val="bullet"/>
+      <w:lvlText w:val="o"/>
+      <w:lvlJc w:val="left"/>
+      <w:pPr>
+        <w:ind w:left="1440" w:hanging="360"/>
+      </w:pPr>
+      <w:rPr>
+        <w:rFonts w:ascii="Courier New" w:hAnsi="Courier New" w:cs="Courier New" w:hint="default"/>
+      </w:rPr>
+    </w:lvl>
+    <w:lvl w:ilvl="2" w:tplc="0C090005" w:tentative="1">
+      <w:start w:val="1"/>
+      <w:numFmt w:val="bullet"/>
+      <w:lvlText w:val=""/>
+      <w:lvlJc w:val="left"/>
+      <w:pPr>
+        <w:ind w:left="2160" w:hanging="360"/>
+      </w:pPr>
+      <w:rPr>
+        <w:rFonts w:ascii="Wingdings" w:hAnsi="Wingdings" w:hint="default"/>
+      </w:rPr>
+    </w:lvl>
+    <w:lvl w:ilvl="3" w:tplc="0C090001" w:tentative="1">
+      <w:start w:val="1"/>
+      <w:numFmt w:val="bullet"/>
+      <w:lvlText w:val=""/>
+      <w:lvlJc w:val="left"/>
+      <w:pPr>
+        <w:ind w:left="2880" w:hanging="360"/>
+      </w:pPr>
+      <w:rPr>
+        <w:rFonts w:ascii="Symbol" w:hAnsi="Symbol" w:hint="default"/>
+      </w:rPr>
+    </w:lvl>
+    <w:lvl w:ilvl="4" w:tplc="0C090003" w:tentative="1">
+      <w:start w:val="1"/>
+      <w:numFmt w:val="bullet"/>
+      <w:lvlText w:val="o"/>
+      <w:lvlJc w:val="left"/>
+      <w:pPr>
+        <w:ind w:left="3600" w:hanging="360"/>
+      </w:pPr>
+      <w:rPr>
+        <w:rFonts w:ascii="Courier New" w:hAnsi="Courier New" w:cs="Courier New" w:hint="default"/>
+      </w:rPr>
+    </w:lvl>
+    <w:lvl w:ilvl="5" w:tplc="0C090005" w:tentative="1">
+      <w:start w:val="1"/>
+      <w:numFmt w:val="bullet"/>
+      <w:lvlText w:val=""/>
+      <w:lvlJc w:val="left"/>
+      <w:pPr>
+        <w:ind w:left="4320" w:hanging="360"/>
+      </w:pPr>
+      <w:rPr>
+        <w:rFonts w:ascii="Wingdings" w:hAnsi="Wingdings" w:hint="default"/>
+      </w:rPr>
+    </w:lvl>
+    <w:lvl w:ilvl="6" w:tplc="0C090001" w:tentative="1">
+      <w:start w:val="1"/>
+      <w:numFmt w:val="bullet"/>
+      <w:lvlText w:val=""/>
+      <w:lvlJc w:val="left"/>
+      <w:pPr>
+        <w:ind w:left="5040" w:hanging="360"/>
+      </w:pPr>
+      <w:rPr>
+        <w:rFonts w:ascii="Symbol" w:hAnsi="Symbol" w:hint="default"/>
+      </w:rPr>
+    </w:lvl>
+    <w:lvl w:ilvl="7" w:tplc="0C090003" w:tentative="1">
+      <w:start w:val="1"/>
+      <w:numFmt w:val="bullet"/>
+      <w:lvlText w:val="o"/>
+      <w:lvlJc w:val="left"/>
+      <w:pPr>
+        <w:ind w:left="5760" w:hanging="360"/>
+      </w:pPr>
+      <w:rPr>
+        <w:rFonts w:ascii="Courier New" w:hAnsi="Courier New" w:cs="Courier New" w:hint="default"/>
+      </w:rPr>
+    </w:lvl>
+    <w:lvl w:ilvl="8" w:tplc="0C090005" w:tentative="1">
+      <w:start w:val="1"/>
+      <w:numFmt w:val="bullet"/>
+      <w:lvlText w:val=""/>
+      <w:lvlJc w:val="left"/>
+      <w:pPr>
+        <w:ind w:left="6480" w:hanging="360"/>
+      </w:pPr>
+      <w:rPr>
+        <w:rFonts w:ascii="Wingdings" w:hAnsi="Wingdings" w:hint="default"/>
+      </w:rPr>
+    </w:lvl>
+  </w:abstractNum>
+  <w:abstractNum w:abstractNumId="12" w15:restartNumberingAfterBreak="0">
     <w:nsid w:val="6C6D718A"/>
     <w:multiLevelType w:val="hybridMultilevel"/>
     <w:tmpl w:val="2CC6ED18"/>
@@ -2488,7 +2703,7 @@
       </w:rPr>
     </w:lvl>
   </w:abstractNum>
-  <w:abstractNum w:abstractNumId="12" w15:restartNumberingAfterBreak="0">
+  <w:abstractNum w:abstractNumId="13" w15:restartNumberingAfterBreak="0">
     <w:nsid w:val="7564416E"/>
     <w:multiLevelType w:val="hybridMultilevel"/>
     <w:tmpl w:val="92E6FC04"/>
@@ -2601,7 +2816,7 @@
       </w:rPr>
     </w:lvl>
   </w:abstractNum>
-  <w:abstractNum w:abstractNumId="13" w15:restartNumberingAfterBreak="0">
+  <w:abstractNum w:abstractNumId="14" w15:restartNumberingAfterBreak="0">
     <w:nsid w:val="7ACB05C1"/>
     <w:multiLevelType w:val="hybridMultilevel"/>
     <w:tmpl w:val="616E4C48"/>
@@ -2715,7 +2930,7 @@
     </w:lvl>
   </w:abstractNum>
   <w:num w:numId="1">
-    <w:abstractNumId w:val="13"/>
+    <w:abstractNumId w:val="14"/>
   </w:num>
   <w:num w:numId="2">
     <w:abstractNumId w:val="6"/>
@@ -2724,7 +2939,7 @@
     <w:abstractNumId w:val="10"/>
   </w:num>
   <w:num w:numId="4">
-    <w:abstractNumId w:val="11"/>
+    <w:abstractNumId w:val="12"/>
   </w:num>
   <w:num w:numId="5">
     <w:abstractNumId w:val="8"/>
@@ -2748,13 +2963,16 @@
     <w:abstractNumId w:val="4"/>
   </w:num>
   <w:num w:numId="12">
-    <w:abstractNumId w:val="12"/>
+    <w:abstractNumId w:val="13"/>
   </w:num>
   <w:num w:numId="13">
     <w:abstractNumId w:val="3"/>
   </w:num>
   <w:num w:numId="14">
     <w:abstractNumId w:val="9"/>
+  </w:num>
+  <w:num w:numId="15">
+    <w:abstractNumId w:val="11"/>
   </w:num>
 </w:numbering>
 </file>
@@ -3697,7 +3915,7 @@
 </file>
 
 <file path=customXml/itemProps1.xml><?xml version="1.0" encoding="utf-8"?>
-<ds:datastoreItem xmlns:ds="http://schemas.openxmlformats.org/officeDocument/2006/customXml" ds:itemID="{6C4806BB-8EE1-4362-A554-6E6081F5872E}">
+<ds:datastoreItem xmlns:ds="http://schemas.openxmlformats.org/officeDocument/2006/customXml" ds:itemID="{0226813D-C640-4D6D-99DB-B20D89183B88}">
   <ds:schemaRefs>
     <ds:schemaRef ds:uri="http://schemas.openxmlformats.org/officeDocument/2006/bibliography"/>
   </ds:schemaRefs>
